--- a/docs/Notes_on_Achieving_10,000x_training_data_reduction_with_high-fidelity_labels.docx
+++ b/docs/Notes_on_Achieving_10,000x_training_data_reduction_with_high-fidelity_labels.docx
@@ -101,12 +101,90 @@
       </w:r>
     </w:p>
     <w:p/>
+    <w:p>
+      <w:r>
+        <w:rPr>
+          <w:noProof/>
+        </w:rPr>
+        <w:drawing>
+          <wp:anchor distT="0" distB="0" distL="114300" distR="114300" simplePos="0" relativeHeight="251659264" behindDoc="0" locked="0" layoutInCell="1" allowOverlap="1" wp14:anchorId="20FAB229" wp14:editId="0571461E">
+            <wp:simplePos x="0" y="0"/>
+            <wp:positionH relativeFrom="column">
+              <wp:posOffset>0</wp:posOffset>
+            </wp:positionH>
+            <wp:positionV relativeFrom="paragraph">
+              <wp:posOffset>170180</wp:posOffset>
+            </wp:positionV>
+            <wp:extent cx="3560895" cy="3086489"/>
+            <wp:effectExtent l="0" t="0" r="0" b="0"/>
+            <wp:wrapTopAndBottom/>
+            <wp:docPr id="163302439" name="Picture 1" descr="A diagram of a diagram of different colored circles&#10;&#10;AI-generated content may be incorrect."/>
+            <wp:cNvGraphicFramePr>
+              <a:graphicFrameLocks xmlns:a="http://schemas.openxmlformats.org/drawingml/2006/main" noChangeAspect="1"/>
+            </wp:cNvGraphicFramePr>
+            <a:graphic xmlns:a="http://schemas.openxmlformats.org/drawingml/2006/main">
+              <a:graphicData uri="http://schemas.openxmlformats.org/drawingml/2006/picture">
+                <pic:pic xmlns:pic="http://schemas.openxmlformats.org/drawingml/2006/picture">
+                  <pic:nvPicPr>
+                    <pic:cNvPr id="163302439" name="Picture 1" descr="A diagram of a diagram of different colored circles&#10;&#10;AI-generated content may be incorrect."/>
+                    <pic:cNvPicPr/>
+                  </pic:nvPicPr>
+                  <pic:blipFill>
+                    <a:blip r:embed="rId4" cstate="print">
+                      <a:extLst>
+                        <a:ext uri="{28A0092B-C50C-407E-A947-70E740481C1C}">
+                          <a14:useLocalDpi xmlns:a14="http://schemas.microsoft.com/office/drawing/2010/main" val="0"/>
+                        </a:ext>
+                      </a:extLst>
+                    </a:blip>
+                    <a:stretch>
+                      <a:fillRect/>
+                    </a:stretch>
+                  </pic:blipFill>
+                  <pic:spPr>
+                    <a:xfrm>
+                      <a:off x="0" y="0"/>
+                      <a:ext cx="3560895" cy="3086489"/>
+                    </a:xfrm>
+                    <a:prstGeom prst="rect">
+                      <a:avLst/>
+                    </a:prstGeom>
+                  </pic:spPr>
+                </pic:pic>
+              </a:graphicData>
+            </a:graphic>
+            <wp14:sizeRelH relativeFrom="page">
+              <wp14:pctWidth>0</wp14:pctWidth>
+            </wp14:sizeRelH>
+            <wp14:sizeRelV relativeFrom="page">
+              <wp14:pctHeight>0</wp14:pctHeight>
+            </wp14:sizeRelV>
+          </wp:anchor>
+        </w:drawing>
+      </w:r>
+    </w:p>
+    <w:p/>
+    <w:p/>
+    <w:p/>
+    <w:p/>
+    <w:p/>
+    <w:p/>
     <w:p/>
     <w:p>
       <w:pPr>
         <w:pStyle w:val="Heading1"/>
       </w:pPr>
       <w:r>
+        <w:t>Notes</w:t>
+      </w:r>
+    </w:p>
+    <w:p/>
+    <w:p/>
+    <w:p>
+      <w:pPr>
+        <w:pStyle w:val="Heading1"/>
+      </w:pPr>
+      <w:r>
         <w:t>References</w:t>
       </w:r>
     </w:p>
@@ -117,7 +195,7 @@
       <w:r>
         <w:t xml:space="preserve"> </w:t>
       </w:r>
-      <w:hyperlink r:id="rId4" w:history="1">
+      <w:hyperlink r:id="rId5" w:history="1">
         <w:r>
           <w:rPr>
             <w:rStyle w:val="Hyperlink"/>
@@ -154,7 +232,7 @@
       <w:r>
         <w:t xml:space="preserve"> </w:t>
       </w:r>
-      <w:hyperlink r:id="rId5" w:history="1">
+      <w:hyperlink r:id="rId6" w:history="1">
         <w:r>
           <w:rPr>
             <w:rStyle w:val="Hyperlink"/>
@@ -170,7 +248,7 @@
       <w:r>
         <w:t xml:space="preserve"> </w:t>
       </w:r>
-      <w:hyperlink r:id="rId6" w:history="1">
+      <w:hyperlink r:id="rId7" w:history="1">
         <w:r>
           <w:rPr>
             <w:rStyle w:val="Hyperlink"/>
@@ -183,7 +261,7 @@
       <w:r>
         <w:t xml:space="preserve">[4] </w:t>
       </w:r>
-      <w:hyperlink r:id="rId7" w:history="1">
+      <w:hyperlink r:id="rId8" w:history="1">
         <w:r>
           <w:rPr>
             <w:rStyle w:val="Hyperlink"/>

--- a/docs/Notes_on_Achieving_10,000x_training_data_reduction_with_high-fidelity_labels.docx
+++ b/docs/Notes_on_Achieving_10,000x_training_data_reduction_with_high-fidelity_labels.docx
@@ -30,7 +30,13 @@
     </w:p>
     <w:p>
       <w:r>
-        <w:t>by Markus Krause et al, Google Ads; foreword by Charles H. Marin</w:t>
+        <w:t>by Markus Krause et al, Google Ads; foreword by Charles H. Mar</w:t>
+      </w:r>
+      <w:r>
+        <w:t>t</w:t>
+      </w:r>
+      <w:r>
+        <w:t>in</w:t>
       </w:r>
       <w:r>
         <w:t>, 8/7/2025</w:t>
